--- a/Social Networking_396/Lab1a_Descriptive Network Analysis/CS396_SocialNetworking_Lab1a_Report.docx
+++ b/Social Networking_396/Lab1a_Descriptive Network Analysis/CS396_SocialNetworking_Lab1a_Report.docx
@@ -334,7 +334,6 @@
           <w:ilvl w:val="1"/>
           <w:numId w:val="2"/>
         </w:numPr>
-        <w:spacing w:beforeLines="50" w:before="156" w:afterLines="50" w:after="156"/>
         <w:ind w:firstLineChars="0"/>
         <w:rPr>
           <w:rFonts w:ascii="方正姚体" w:eastAsia="方正姚体" w:hAnsi="HGSSoeiKakugothicUB" w:cs="Times New Roman"/>
@@ -376,25 +375,809 @@
           <w:sz w:val="32"/>
           <w:szCs w:val="36"/>
         </w:rPr>
-        <w:t>I:</w:t>
-      </w:r>
-      <w:r>
-        <w:rPr>
-          <w:rFonts w:ascii="方正姚体" w:eastAsia="方正姚体" w:hAnsi="HGSSoeiKakugothicUB" w:cs="Times New Roman"/>
-          <w:b/>
-          <w:bCs/>
-          <w:color w:val="4472C4" w:themeColor="accent1"/>
-          <w:sz w:val="32"/>
-          <w:szCs w:val="36"/>
-        </w:rPr>
-        <w:t xml:space="preserve"> Network Data Collection from Social Media</w:t>
-      </w:r>
-    </w:p>
-    <w:p>
-      <w:pPr>
-        <w:ind w:left="420"/>
+        <w:t>I: Network Data Collection from Social Media</w:t>
+      </w:r>
+    </w:p>
+    <w:p>
+      <w:pPr>
+        <w:pStyle w:val="a3"/>
+        <w:numPr>
+          <w:ilvl w:val="0"/>
+          <w:numId w:val="11"/>
+        </w:numPr>
+        <w:ind w:firstLineChars="0"/>
+        <w:rPr>
+          <w:b/>
+          <w:bCs/>
+          <w:color w:val="4472C4" w:themeColor="accent1"/>
+        </w:rPr>
+      </w:pPr>
+      <w:bookmarkStart w:id="0" w:name="OLE_LINK1"/>
+      <w:r>
+        <w:rPr>
+          <w:b/>
+          <w:bCs/>
+          <w:color w:val="4472C4" w:themeColor="accent1"/>
+        </w:rPr>
+        <w:t>(5 points)</w:t>
+      </w:r>
+      <w:bookmarkEnd w:id="0"/>
+      <w:r>
+        <w:rPr>
+          <w:b/>
+          <w:bCs/>
+          <w:color w:val="4472C4" w:themeColor="accent1"/>
+        </w:rPr>
+        <w:t xml:space="preserve"> </w:t>
+      </w:r>
+      <w:r>
+        <w:rPr>
+          <w:b/>
+          <w:bCs/>
+          <w:color w:val="4472C4" w:themeColor="accent1"/>
+        </w:rPr>
+        <w:t>Provide a high-level overview of the hashtags/urls you included in the data collection. Why did you choose this collection of hashtags/urls? Was there a specific, overarching question - intellectual or extracurricular curiosity - that motivated this collection of hashtags/urls?</w:t>
+      </w:r>
+    </w:p>
+    <w:p>
+      <w:pPr>
+        <w:pStyle w:val="a3"/>
+        <w:ind w:left="780" w:firstLineChars="0" w:firstLine="0"/>
+        <w:rPr>
+          <w:b/>
+          <w:bCs/>
+        </w:rPr>
+      </w:pPr>
+    </w:p>
+    <w:p>
+      <w:pPr>
+        <w:ind w:left="780"/>
+        <w:rPr>
+          <w:u w:val="single"/>
+        </w:rPr>
+      </w:pPr>
+      <w:r>
+        <w:rPr>
+          <w:b/>
+          <w:bCs/>
+          <w:u w:val="single"/>
+        </w:rPr>
+        <w:t>Gun control</w:t>
+      </w:r>
+      <w:r>
+        <w:rPr>
+          <w:u w:val="single"/>
+        </w:rPr>
+        <w:t xml:space="preserve"> have long been a contentious issue in American politics. Gun rights supporters and gun control supporters (not opponents of gun rights) are </w:t>
+      </w:r>
+      <w:r>
+        <w:rPr>
+          <w:b/>
+          <w:bCs/>
+          <w:u w:val="single"/>
+        </w:rPr>
+        <w:t>deeply divided</w:t>
+      </w:r>
+      <w:r>
+        <w:rPr>
+          <w:u w:val="single"/>
+        </w:rPr>
+        <w:t xml:space="preserve"> on the issue, often arguing over issues such as gun control, the cause and prevention of crime, and public safety.</w:t>
+      </w:r>
+      <w:r>
+        <w:rPr>
+          <w:u w:val="single"/>
+        </w:rPr>
+        <w:t xml:space="preserve"> </w:t>
+      </w:r>
+      <w:r>
+        <w:rPr>
+          <w:u w:val="single"/>
+        </w:rPr>
+        <w:t xml:space="preserve">Generally speaking, these groups with different views correspond to different </w:t>
+      </w:r>
+      <w:r>
+        <w:rPr>
+          <w:b/>
+          <w:bCs/>
+          <w:u w:val="single"/>
+        </w:rPr>
+        <w:t>social classes and regions</w:t>
+      </w:r>
+      <w:r>
+        <w:rPr>
+          <w:u w:val="single"/>
+        </w:rPr>
+        <w:t xml:space="preserve"> in the United States.</w:t>
+      </w:r>
+    </w:p>
+    <w:p>
+      <w:pPr>
+        <w:ind w:left="780"/>
+        <w:rPr>
+          <w:u w:val="single"/>
+        </w:rPr>
+      </w:pPr>
+    </w:p>
+    <w:p>
+      <w:pPr>
+        <w:ind w:left="780"/>
+        <w:rPr>
+          <w:u w:val="single"/>
+        </w:rPr>
+      </w:pPr>
+      <w:r>
+        <w:rPr>
+          <w:u w:val="single"/>
+        </w:rPr>
+        <w:t xml:space="preserve">San Jose, California — This city voted Tuesday night to </w:t>
+      </w:r>
+      <w:r>
+        <w:rPr>
+          <w:b/>
+          <w:bCs/>
+          <w:u w:val="single"/>
+        </w:rPr>
+        <w:t>require gun owners to carry liability insurance and pay an annual fee</w:t>
+      </w:r>
+      <w:r>
+        <w:rPr>
+          <w:u w:val="single"/>
+        </w:rPr>
+        <w:t>, in what's believed to be the first measure of its kind in the United States.</w:t>
+      </w:r>
+    </w:p>
+    <w:p>
+      <w:pPr>
+        <w:ind w:left="780"/>
+        <w:rPr>
+          <w:u w:val="single"/>
+        </w:rPr>
+      </w:pPr>
+    </w:p>
+    <w:p>
+      <w:pPr>
+        <w:ind w:left="780"/>
+        <w:rPr>
+          <w:u w:val="single"/>
+        </w:rPr>
+      </w:pPr>
+      <w:r>
+        <w:rPr>
+          <w:u w:val="single"/>
+        </w:rPr>
+        <w:t>I am personally very interested in gun culture in the United States, and the proposal of this</w:t>
+      </w:r>
+      <w:r>
+        <w:t xml:space="preserve"> </w:t>
+      </w:r>
+      <w:r>
+        <w:rPr>
+          <w:u w:val="single"/>
+        </w:rPr>
+        <w:t>controversial</w:t>
+      </w:r>
+      <w:r>
+        <w:rPr>
+          <w:u w:val="single"/>
+        </w:rPr>
+        <w:t xml:space="preserve"> bill is unprecedented in the history of the United States, so this issue is worth studying</w:t>
+      </w:r>
+      <w:r>
+        <w:rPr>
+          <w:u w:val="single"/>
+        </w:rPr>
+        <w:t>.</w:t>
+      </w:r>
+    </w:p>
+    <w:p>
+      <w:pPr>
+        <w:ind w:left="780"/>
+        <w:rPr>
+          <w:b/>
+          <w:bCs/>
+        </w:rPr>
+      </w:pPr>
+    </w:p>
+    <w:p>
+      <w:pPr>
+        <w:pStyle w:val="a3"/>
+        <w:numPr>
+          <w:ilvl w:val="0"/>
+          <w:numId w:val="11"/>
+        </w:numPr>
+        <w:ind w:firstLineChars="0"/>
+        <w:rPr>
+          <w:b/>
+          <w:bCs/>
+          <w:color w:val="4472C4" w:themeColor="accent1"/>
+        </w:rPr>
+      </w:pPr>
+      <w:r>
+        <w:rPr>
+          <w:b/>
+          <w:bCs/>
+          <w:color w:val="4472C4" w:themeColor="accent1"/>
+        </w:rPr>
+        <w:t xml:space="preserve">(2 points) </w:t>
+      </w:r>
+      <w:r>
+        <w:rPr>
+          <w:b/>
+          <w:bCs/>
+          <w:color w:val="4472C4" w:themeColor="accent1"/>
+        </w:rPr>
+        <w:t>What are the insights you hope to glean by looking at the network of hashtags/urls - in terms of individual node metrics, sub-grouping of nodes, overall global network properties?</w:t>
+      </w:r>
+    </w:p>
+    <w:p>
+      <w:pPr>
+        <w:pStyle w:val="a3"/>
+        <w:ind w:left="360"/>
+        <w:rPr>
+          <w:b/>
+          <w:bCs/>
+        </w:rPr>
+      </w:pPr>
+    </w:p>
+    <w:p>
+      <w:pPr>
+        <w:pStyle w:val="a3"/>
+        <w:numPr>
+          <w:ilvl w:val="0"/>
+          <w:numId w:val="13"/>
+        </w:numPr>
+        <w:ind w:firstLineChars="0"/>
+        <w:rPr>
+          <w:u w:val="single"/>
+        </w:rPr>
+      </w:pPr>
+      <w:r>
+        <w:rPr>
+          <w:u w:val="single"/>
+        </w:rPr>
+        <w:t>What role do nodes with high centrality play in the network, and what contribution do they make to the connection between different sub-groups</w:t>
+      </w:r>
+      <w:r>
+        <w:rPr>
+          <w:u w:val="single"/>
+        </w:rPr>
+        <w:t>?</w:t>
+      </w:r>
+    </w:p>
+    <w:p>
+      <w:pPr>
+        <w:pStyle w:val="a3"/>
+        <w:numPr>
+          <w:ilvl w:val="0"/>
+          <w:numId w:val="13"/>
+        </w:numPr>
+        <w:ind w:firstLineChars="0"/>
+        <w:rPr>
+          <w:u w:val="single"/>
+        </w:rPr>
+      </w:pPr>
+      <w:r>
+        <w:rPr>
+          <w:u w:val="single"/>
+        </w:rPr>
+        <w:t>Is there an isolated sub-group? If not, how are all subgroups connected (randomly interconnected or centered on a particular subgroup)?</w:t>
+      </w:r>
+    </w:p>
+    <w:p>
+      <w:pPr>
+        <w:pStyle w:val="a3"/>
+        <w:numPr>
+          <w:ilvl w:val="0"/>
+          <w:numId w:val="13"/>
+        </w:numPr>
+        <w:ind w:firstLineChars="0"/>
+        <w:rPr>
+          <w:u w:val="single"/>
+        </w:rPr>
+      </w:pPr>
+      <w:r>
+        <w:rPr>
+          <w:u w:val="single"/>
+        </w:rPr>
+        <w:t xml:space="preserve">How </w:t>
+      </w:r>
+      <w:r>
+        <w:rPr>
+          <w:u w:val="single"/>
+        </w:rPr>
+        <w:t>are connections</w:t>
+      </w:r>
+      <w:r>
+        <w:rPr>
+          <w:u w:val="single"/>
+        </w:rPr>
+        <w:t xml:space="preserve"> made between different subgroups in the network (by a specific </w:t>
+      </w:r>
+      <w:r>
+        <w:rPr>
+          <w:b/>
+          <w:bCs/>
+          <w:u w:val="single"/>
+        </w:rPr>
+        <w:t>b</w:t>
+      </w:r>
+      <w:r>
+        <w:rPr>
+          <w:b/>
+          <w:bCs/>
+          <w:u w:val="single"/>
+        </w:rPr>
+        <w:t>ridge node</w:t>
+      </w:r>
+      <w:r>
+        <w:rPr>
+          <w:u w:val="single"/>
+        </w:rPr>
+        <w:t xml:space="preserve"> or by random connections between </w:t>
+      </w:r>
+      <w:r>
+        <w:rPr>
+          <w:b/>
+          <w:bCs/>
+          <w:u w:val="single"/>
+        </w:rPr>
+        <w:t>individual nodes</w:t>
+      </w:r>
+      <w:r>
+        <w:rPr>
+          <w:u w:val="single"/>
+        </w:rPr>
+        <w:t>)</w:t>
+      </w:r>
+      <w:r>
+        <w:rPr>
+          <w:u w:val="single"/>
+        </w:rPr>
+        <w:t>?</w:t>
+      </w:r>
+    </w:p>
+    <w:p>
+      <w:pPr>
+        <w:ind w:left="780"/>
+        <w:rPr>
+          <w:b/>
+          <w:bCs/>
+        </w:rPr>
+      </w:pPr>
+    </w:p>
+    <w:p>
+      <w:pPr>
+        <w:pStyle w:val="a3"/>
+        <w:numPr>
+          <w:ilvl w:val="0"/>
+          <w:numId w:val="11"/>
+        </w:numPr>
+        <w:ind w:firstLineChars="0"/>
+        <w:rPr>
+          <w:b/>
+          <w:bCs/>
+          <w:color w:val="4472C4" w:themeColor="accent1"/>
+        </w:rPr>
+      </w:pPr>
+      <w:r>
+        <w:rPr>
+          <w:b/>
+          <w:bCs/>
+          <w:color w:val="4472C4" w:themeColor="accent1"/>
+        </w:rPr>
+        <w:t xml:space="preserve">(2 points) </w:t>
+      </w:r>
+      <w:r>
+        <w:rPr>
+          <w:b/>
+          <w:bCs/>
+          <w:color w:val="4472C4" w:themeColor="accent1"/>
+        </w:rPr>
+        <w:t>Is the graph directed or undirected?</w:t>
+      </w:r>
+    </w:p>
+    <w:p>
+      <w:pPr>
+        <w:pStyle w:val="a3"/>
+        <w:ind w:left="780" w:firstLineChars="0" w:firstLine="0"/>
+        <w:rPr>
+          <w:b/>
+          <w:bCs/>
+          <w:color w:val="4472C4" w:themeColor="accent1"/>
+        </w:rPr>
+      </w:pPr>
+    </w:p>
+    <w:p>
+      <w:pPr>
+        <w:ind w:left="420" w:firstLine="360"/>
+        <w:rPr>
+          <w:u w:val="single"/>
+        </w:rPr>
+      </w:pPr>
+      <w:r>
+        <w:rPr>
+          <w:u w:val="single"/>
+        </w:rPr>
+        <w:t>It</w:t>
+      </w:r>
+      <w:r>
+        <w:rPr>
+          <w:u w:val="single"/>
+        </w:rPr>
+        <w:t xml:space="preserve"> i</w:t>
+      </w:r>
+      <w:r>
+        <w:rPr>
+          <w:u w:val="single"/>
+        </w:rPr>
+        <w:t>s directed</w:t>
+      </w:r>
+    </w:p>
+    <w:p>
+      <w:pPr>
+        <w:ind w:left="420" w:firstLine="360"/>
+        <w:rPr>
+          <w:u w:val="single"/>
+        </w:rPr>
+      </w:pPr>
+    </w:p>
+    <w:p>
+      <w:pPr>
+        <w:pStyle w:val="a3"/>
+        <w:numPr>
+          <w:ilvl w:val="0"/>
+          <w:numId w:val="11"/>
+        </w:numPr>
+        <w:ind w:firstLineChars="0"/>
+        <w:rPr>
+          <w:b/>
+          <w:bCs/>
+          <w:color w:val="4472C4" w:themeColor="accent1"/>
+        </w:rPr>
+      </w:pPr>
+      <w:r>
+        <w:rPr>
+          <w:b/>
+          <w:bCs/>
+          <w:color w:val="4472C4" w:themeColor="accent1"/>
+        </w:rPr>
+        <w:t xml:space="preserve">(2 points) </w:t>
+      </w:r>
+      <w:r>
+        <w:rPr>
+          <w:b/>
+          <w:bCs/>
+          <w:color w:val="4472C4" w:themeColor="accent1"/>
+        </w:rPr>
+        <w:t>How many nodes and links does your network have?</w:t>
+      </w:r>
+    </w:p>
+    <w:p>
+      <w:pPr>
+        <w:pStyle w:val="a3"/>
+        <w:ind w:left="780" w:firstLineChars="0" w:firstLine="0"/>
+        <w:rPr>
+          <w:b/>
+          <w:bCs/>
+          <w:color w:val="4472C4" w:themeColor="accent1"/>
+        </w:rPr>
+      </w:pPr>
+    </w:p>
+    <w:p>
+      <w:pPr>
+        <w:ind w:left="780"/>
+        <w:rPr>
+          <w:u w:val="single"/>
+        </w:rPr>
+      </w:pPr>
+      <w:r>
         <w:rPr>
           <w:rFonts w:hint="eastAsia"/>
+          <w:u w:val="single"/>
+        </w:rPr>
+        <w:t>M</w:t>
+      </w:r>
+      <w:r>
+        <w:rPr>
+          <w:u w:val="single"/>
+        </w:rPr>
+        <w:t xml:space="preserve">y network has </w:t>
+      </w:r>
+      <w:r>
+        <w:rPr>
+          <w:u w:val="single"/>
+        </w:rPr>
+        <w:t>290</w:t>
+      </w:r>
+      <w:r>
+        <w:rPr>
+          <w:u w:val="single"/>
+        </w:rPr>
+        <w:t xml:space="preserve"> nodes and </w:t>
+      </w:r>
+      <w:r>
+        <w:rPr>
+          <w:u w:val="single"/>
+        </w:rPr>
+        <w:t>482</w:t>
+      </w:r>
+      <w:r>
+        <w:rPr>
+          <w:u w:val="single"/>
+        </w:rPr>
+        <w:t xml:space="preserve"> edges(links)</w:t>
+      </w:r>
+    </w:p>
+    <w:p>
+      <w:pPr>
+        <w:ind w:left="780"/>
+        <w:rPr>
+          <w:b/>
+          <w:bCs/>
+        </w:rPr>
+      </w:pPr>
+    </w:p>
+    <w:p>
+      <w:pPr>
+        <w:pStyle w:val="a3"/>
+        <w:numPr>
+          <w:ilvl w:val="0"/>
+          <w:numId w:val="11"/>
+        </w:numPr>
+        <w:ind w:firstLineChars="0"/>
+        <w:rPr>
+          <w:b/>
+          <w:bCs/>
+          <w:color w:val="4472C4" w:themeColor="accent1"/>
+        </w:rPr>
+      </w:pPr>
+      <w:r>
+        <w:rPr>
+          <w:b/>
+          <w:bCs/>
+          <w:color w:val="4472C4" w:themeColor="accent1"/>
+        </w:rPr>
+        <w:t xml:space="preserve">(2 points) </w:t>
+      </w:r>
+      <w:r>
+        <w:rPr>
+          <w:b/>
+          <w:bCs/>
+          <w:color w:val="4472C4" w:themeColor="accent1"/>
+        </w:rPr>
+        <w:t>What is the number of possible links in your network?</w:t>
+      </w:r>
+    </w:p>
+    <w:p>
+      <w:pPr>
+        <w:pStyle w:val="a3"/>
+        <w:ind w:left="780" w:firstLineChars="0" w:firstLine="0"/>
+        <w:rPr>
+          <w:b/>
+          <w:bCs/>
+          <w:color w:val="4472C4" w:themeColor="accent1"/>
+        </w:rPr>
+      </w:pPr>
+    </w:p>
+    <w:p>
+      <w:pPr>
+        <w:pStyle w:val="a3"/>
+        <w:ind w:left="780" w:firstLineChars="100" w:firstLine="210"/>
+        <w:rPr>
+          <w:color w:val="4472C4" w:themeColor="accent1"/>
+        </w:rPr>
+      </w:pPr>
+      <m:oMath>
+        <m:r>
+          <m:rPr>
+            <m:sty m:val="p"/>
+          </m:rPr>
+          <w:rPr>
+            <w:rFonts w:ascii="Cambria Math" w:hAnsi="Cambria Math"/>
+          </w:rPr>
+          <m:t>Possible link=n(n-1)=83810</m:t>
+        </m:r>
+      </m:oMath>
+      <w:r>
+        <w:rPr>
+          <w:rFonts w:hint="eastAsia"/>
+        </w:rPr>
+        <w:t xml:space="preserve"> </w:t>
+      </w:r>
+    </w:p>
+    <w:p>
+      <w:pPr>
+        <w:ind w:left="780"/>
+        <w:rPr>
+          <w:b/>
+          <w:bCs/>
+        </w:rPr>
+      </w:pPr>
+    </w:p>
+    <w:p>
+      <w:pPr>
+        <w:pStyle w:val="a3"/>
+        <w:numPr>
+          <w:ilvl w:val="0"/>
+          <w:numId w:val="11"/>
+        </w:numPr>
+        <w:ind w:firstLineChars="0"/>
+        <w:rPr>
+          <w:b/>
+          <w:bCs/>
+          <w:color w:val="4472C4" w:themeColor="accent1"/>
+        </w:rPr>
+      </w:pPr>
+      <w:r>
+        <w:rPr>
+          <w:b/>
+          <w:bCs/>
+          <w:color w:val="4472C4" w:themeColor="accent1"/>
+        </w:rPr>
+        <w:t xml:space="preserve">(2 points) </w:t>
+      </w:r>
+      <w:r>
+        <w:rPr>
+          <w:b/>
+          <w:bCs/>
+          <w:color w:val="4472C4" w:themeColor="accent1"/>
+        </w:rPr>
+        <w:t>What is the density of your network?</w:t>
+      </w:r>
+    </w:p>
+    <w:p>
+      <w:pPr>
+        <w:ind w:left="780"/>
+        <w:rPr>
+          <w:b/>
+          <w:bCs/>
+          <w:color w:val="4472C4" w:themeColor="accent1"/>
+        </w:rPr>
+      </w:pPr>
+    </w:p>
+    <w:p>
+      <w:pPr>
+        <w:pStyle w:val="a3"/>
+        <w:ind w:left="780" w:firstLineChars="0" w:firstLine="0"/>
+        <w:rPr>
+          <w:u w:val="single"/>
+        </w:rPr>
+      </w:pPr>
+      <w:r>
+        <w:rPr>
+          <w:u w:val="single"/>
+        </w:rPr>
+        <w:t>D</w:t>
+      </w:r>
+      <w:r>
+        <w:rPr>
+          <w:rFonts w:hint="eastAsia"/>
+          <w:u w:val="single"/>
+        </w:rPr>
+        <w:t>ensity</w:t>
+      </w:r>
+      <w:r>
+        <w:rPr>
+          <w:u w:val="single"/>
+        </w:rPr>
+        <w:t xml:space="preserve"> = </w:t>
+      </w:r>
+      <w:r>
+        <w:rPr>
+          <w:u w:val="single"/>
+        </w:rPr>
+        <w:t>0.005751104</w:t>
+      </w:r>
+    </w:p>
+    <w:p>
+      <w:pPr>
+        <w:pStyle w:val="a3"/>
+        <w:ind w:left="780" w:firstLineChars="0" w:firstLine="0"/>
+        <w:rPr>
+          <w:b/>
+          <w:bCs/>
+        </w:rPr>
+      </w:pPr>
+    </w:p>
+    <w:p>
+      <w:pPr>
+        <w:pStyle w:val="a3"/>
+        <w:numPr>
+          <w:ilvl w:val="0"/>
+          <w:numId w:val="11"/>
+        </w:numPr>
+        <w:ind w:firstLineChars="0"/>
+        <w:rPr>
+          <w:b/>
+          <w:bCs/>
+          <w:color w:val="4472C4" w:themeColor="accent1"/>
+        </w:rPr>
+      </w:pPr>
+      <w:r>
+        <w:rPr>
+          <w:b/>
+          <w:bCs/>
+          <w:color w:val="4472C4" w:themeColor="accent1"/>
+        </w:rPr>
+        <w:t xml:space="preserve">(5 points) </w:t>
+      </w:r>
+      <w:r>
+        <w:rPr>
+          <w:b/>
+          <w:bCs/>
+          <w:color w:val="4472C4" w:themeColor="accent1"/>
+        </w:rPr>
+        <w:t>Briefly describe how your choice of dataset may influence your findings. What differences would you expect if you use different hashtags/urls?</w:t>
+      </w:r>
+    </w:p>
+    <w:p>
+      <w:pPr>
+        <w:pStyle w:val="a3"/>
+        <w:ind w:left="360"/>
+        <w:rPr>
+          <w:b/>
+          <w:bCs/>
+        </w:rPr>
+      </w:pPr>
+    </w:p>
+    <w:p>
+      <w:pPr>
+        <w:pStyle w:val="a3"/>
+        <w:ind w:left="779" w:firstLineChars="0" w:firstLine="0"/>
+        <w:rPr>
+          <w:u w:val="single"/>
+        </w:rPr>
+      </w:pPr>
+      <w:r>
+        <w:rPr>
+          <w:u w:val="single"/>
+        </w:rPr>
+        <w:t>Generally speaking, the network drawn based on highly controversial hashtag/ URL will have multiple nodes with high centrality, which usually represent the viewpoint of one party independently and play a central role in information transmission.</w:t>
+      </w:r>
+    </w:p>
+    <w:p>
+      <w:pPr>
+        <w:pStyle w:val="a3"/>
+        <w:ind w:left="779" w:firstLineChars="0" w:firstLine="0"/>
+        <w:rPr>
+          <w:u w:val="single"/>
+        </w:rPr>
+      </w:pPr>
+    </w:p>
+    <w:p>
+      <w:pPr>
+        <w:pStyle w:val="a3"/>
+        <w:ind w:left="780" w:firstLineChars="0" w:firstLine="0"/>
+        <w:rPr>
+          <w:u w:val="single"/>
+        </w:rPr>
+      </w:pPr>
+      <w:r>
+        <w:rPr>
+          <w:u w:val="single"/>
+        </w:rPr>
+        <w:t xml:space="preserve">Networks drawn around less controversial or niche topics tend to be very centralized and often single. And such networks are more likely to have </w:t>
+      </w:r>
+      <w:r>
+        <w:rPr>
+          <w:u w:val="single"/>
+        </w:rPr>
+        <w:t xml:space="preserve">isolated </w:t>
+      </w:r>
+      <w:r>
+        <w:rPr>
+          <w:u w:val="single"/>
+        </w:rPr>
+        <w:t>node groups</w:t>
+      </w:r>
+    </w:p>
+    <w:p>
+      <w:pPr>
+        <w:pStyle w:val="a3"/>
+        <w:ind w:left="780" w:firstLineChars="0" w:firstLine="0"/>
+        <w:rPr>
+          <w:u w:val="single"/>
         </w:rPr>
       </w:pPr>
     </w:p>
@@ -405,7 +1188,6 @@
           <w:ilvl w:val="1"/>
           <w:numId w:val="2"/>
         </w:numPr>
-        <w:spacing w:beforeLines="50" w:before="156" w:afterLines="50" w:after="156"/>
         <w:ind w:firstLineChars="0"/>
         <w:rPr>
           <w:rFonts w:ascii="方正姚体" w:eastAsia="方正姚体" w:hAnsi="HGSSoeiKakugothicUB" w:cs="Times New Roman"/>
@@ -470,15 +1252,925 @@
     </w:p>
     <w:p>
       <w:pPr>
-        <w:ind w:left="420"/>
+        <w:pStyle w:val="a3"/>
+        <w:numPr>
+          <w:ilvl w:val="0"/>
+          <w:numId w:val="12"/>
+        </w:numPr>
+        <w:ind w:firstLineChars="0"/>
+        <w:rPr>
+          <w:b/>
+          <w:bCs/>
+          <w:color w:val="4472C4" w:themeColor="accent1"/>
+        </w:rPr>
+      </w:pPr>
+      <w:r>
+        <w:rPr>
+          <w:b/>
+          <w:bCs/>
+          <w:color w:val="4472C4" w:themeColor="accent1"/>
+        </w:rPr>
+        <w:t xml:space="preserve">(5 points) </w:t>
+      </w:r>
+      <w:r>
+        <w:rPr>
+          <w:b/>
+          <w:bCs/>
+          <w:color w:val="4472C4" w:themeColor="accent1"/>
+        </w:rPr>
+        <w:t>Create a visualization of the whole network and include it in your report (the first visualization). In a paragraph, describe the macro-level structure of your graph based on the visualization. Is it a giant, connected component, are there distinct sub-components, or are there isolated components? Can you recognize common features of the subcomponents? Does this visualization give you any insight into the interaction patterns of your topic? If yes, what? If not, why</w:t>
+      </w:r>
+      <w:r>
         <w:rPr>
           <w:rFonts w:hint="eastAsia"/>
+          <w:b/>
+          <w:bCs/>
+          <w:color w:val="4472C4" w:themeColor="accent1"/>
+        </w:rPr>
+        <w:t>？</w:t>
+      </w:r>
+    </w:p>
+    <w:p>
+      <w:pPr>
+        <w:pStyle w:val="a3"/>
+        <w:ind w:left="780" w:firstLineChars="0" w:firstLine="0"/>
+        <w:rPr>
+          <w:u w:val="single"/>
+        </w:rPr>
+      </w:pPr>
+    </w:p>
+    <w:p>
+      <w:pPr>
+        <w:pStyle w:val="a3"/>
+        <w:ind w:left="780" w:firstLineChars="0" w:firstLine="0"/>
+        <w:rPr>
+          <w:u w:val="single"/>
+        </w:rPr>
+      </w:pPr>
+      <w:r>
+        <w:rPr>
+          <w:b/>
+          <w:bCs/>
+          <w:u w:val="single"/>
+        </w:rPr>
+        <w:t>Macro-Level:</w:t>
+      </w:r>
+      <w:r>
+        <w:rPr>
+          <w:u w:val="single"/>
+        </w:rPr>
+        <w:t xml:space="preserve"> </w:t>
+      </w:r>
+      <w:r>
+        <w:rPr>
+          <w:u w:val="single"/>
+        </w:rPr>
+        <w:t xml:space="preserve">This </w:t>
+      </w:r>
+      <w:r>
+        <w:rPr>
+          <w:u w:val="single"/>
+        </w:rPr>
+        <w:t>“</w:t>
+      </w:r>
+      <w:r>
+        <w:rPr>
+          <w:u w:val="single"/>
+        </w:rPr>
+        <w:t>Graph</w:t>
+      </w:r>
+      <w:r>
+        <w:rPr>
+          <w:u w:val="single"/>
+        </w:rPr>
+        <w:t>”</w:t>
+      </w:r>
+      <w:r>
+        <w:rPr>
+          <w:u w:val="single"/>
+        </w:rPr>
+        <w:t>,</w:t>
+      </w:r>
+      <w:r>
+        <w:rPr>
+          <w:u w:val="single"/>
+        </w:rPr>
+        <w:t xml:space="preserve"> </w:t>
+      </w:r>
+      <w:r>
+        <w:rPr>
+          <w:u w:val="single"/>
+        </w:rPr>
+        <w:t xml:space="preserve">as shown in the figure below, consists of four </w:t>
+      </w:r>
+      <w:r>
+        <w:rPr>
+          <w:u w:val="single"/>
+        </w:rPr>
+        <w:t>distinct sub-components</w:t>
+      </w:r>
+      <w:r>
+        <w:rPr>
+          <w:u w:val="single"/>
+        </w:rPr>
+        <w:t xml:space="preserve">, in which the central </w:t>
+      </w:r>
+      <w:r>
+        <w:rPr>
+          <w:u w:val="single"/>
+        </w:rPr>
+        <w:t>component</w:t>
+      </w:r>
+      <w:r>
+        <w:rPr>
+          <w:u w:val="single"/>
+        </w:rPr>
+        <w:t xml:space="preserve"> is connected to the other three in pairs by </w:t>
+      </w:r>
+      <w:r>
+        <w:rPr>
+          <w:u w:val="single"/>
+        </w:rPr>
+        <w:t xml:space="preserve">certain </w:t>
+      </w:r>
+      <w:r>
+        <w:rPr>
+          <w:u w:val="single"/>
+        </w:rPr>
+        <w:t>bridge nodes</w:t>
+      </w:r>
+      <w:r>
+        <w:rPr>
+          <w:u w:val="single"/>
+        </w:rPr>
+        <w:t xml:space="preserve">. </w:t>
+      </w:r>
+      <w:r>
+        <w:rPr>
+          <w:u w:val="single"/>
+        </w:rPr>
+        <w:t>Besides</w:t>
+      </w:r>
+      <w:r>
+        <w:rPr>
+          <w:u w:val="single"/>
+        </w:rPr>
+        <w:t xml:space="preserve">, there are no completely </w:t>
+      </w:r>
+      <w:r>
+        <w:rPr>
+          <w:u w:val="single"/>
+        </w:rPr>
+        <w:t>isolated</w:t>
+      </w:r>
+      <w:r>
+        <w:rPr>
+          <w:u w:val="single"/>
+        </w:rPr>
+        <w:t xml:space="preserve"> nodes in this networ</w:t>
+      </w:r>
+      <w:r>
+        <w:rPr>
+          <w:u w:val="single"/>
+        </w:rPr>
+        <w:t>k which means there are no isolated components.</w:t>
+      </w:r>
+    </w:p>
+    <w:p>
+      <w:pPr>
+        <w:pStyle w:val="a3"/>
+        <w:ind w:left="780" w:firstLineChars="0" w:firstLine="0"/>
+        <w:rPr>
+          <w:u w:val="single"/>
+        </w:rPr>
+      </w:pPr>
+    </w:p>
+    <w:p>
+      <w:pPr>
+        <w:pStyle w:val="a3"/>
+        <w:ind w:left="780" w:firstLineChars="0" w:firstLine="0"/>
+        <w:rPr>
+          <w:u w:val="single"/>
+        </w:rPr>
+      </w:pPr>
+      <w:r>
+        <w:rPr>
+          <w:rFonts w:hint="eastAsia"/>
+          <w:b/>
+          <w:bCs/>
+          <w:u w:val="single"/>
+        </w:rPr>
+        <w:t>C</w:t>
+      </w:r>
+      <w:r>
+        <w:rPr>
+          <w:b/>
+          <w:bCs/>
+          <w:u w:val="single"/>
+        </w:rPr>
+        <w:t>ommon Features:</w:t>
+      </w:r>
+      <w:r>
+        <w:rPr>
+          <w:b/>
+          <w:bCs/>
+          <w:u w:val="single"/>
+        </w:rPr>
+        <w:t xml:space="preserve"> </w:t>
+      </w:r>
+      <w:r>
+        <w:rPr>
+          <w:u w:val="single"/>
+        </w:rPr>
+        <w:t>E</w:t>
+      </w:r>
+      <w:r>
+        <w:rPr>
+          <w:u w:val="single"/>
+        </w:rPr>
+        <w:t>ach of these components has a strong centrality because we can easily find at least one central node in</w:t>
+      </w:r>
+      <w:r>
+        <w:rPr>
+          <w:u w:val="single"/>
+        </w:rPr>
+        <w:t>side the node group.</w:t>
+      </w:r>
+      <w:r>
+        <w:rPr>
+          <w:u w:val="single"/>
+        </w:rPr>
+        <w:t xml:space="preserve"> </w:t>
+      </w:r>
+      <w:r>
+        <w:rPr>
+          <w:u w:val="single"/>
+        </w:rPr>
+        <w:t>And these centers are usually closely connected or connected by a</w:t>
+      </w:r>
+      <w:r>
+        <w:rPr>
+          <w:u w:val="single"/>
+        </w:rPr>
+        <w:t>n</w:t>
+      </w:r>
+      <w:r>
+        <w:rPr>
+          <w:u w:val="single"/>
+        </w:rPr>
+        <w:t xml:space="preserve"> </w:t>
+      </w:r>
+      <w:r>
+        <w:rPr>
+          <w:u w:val="single"/>
+        </w:rPr>
+        <w:t>adjacent</w:t>
+      </w:r>
+      <w:r>
+        <w:rPr>
+          <w:u w:val="single"/>
+        </w:rPr>
+        <w:t xml:space="preserve"> node</w:t>
+      </w:r>
+      <w:r>
+        <w:rPr>
+          <w:u w:val="single"/>
+        </w:rPr>
+        <w:t>.</w:t>
+      </w:r>
+    </w:p>
+    <w:p>
+      <w:pPr>
+        <w:pStyle w:val="a3"/>
+        <w:ind w:left="780" w:firstLineChars="0" w:firstLine="0"/>
+        <w:rPr>
+          <w:u w:val="single"/>
+        </w:rPr>
+      </w:pPr>
+    </w:p>
+    <w:p>
+      <w:pPr>
+        <w:pStyle w:val="a3"/>
+        <w:ind w:left="780" w:firstLineChars="0" w:firstLine="0"/>
+        <w:rPr>
+          <w:b/>
+          <w:bCs/>
+          <w:u w:val="single"/>
+        </w:rPr>
+      </w:pPr>
+      <w:r>
+        <w:rPr>
+          <w:b/>
+          <w:bCs/>
+          <w:u w:val="single"/>
+        </w:rPr>
+        <w:t>Interaction Pattern:</w:t>
+      </w:r>
+      <w:r>
+        <w:rPr>
+          <w:b/>
+          <w:bCs/>
+          <w:u w:val="single"/>
+        </w:rPr>
+        <w:t xml:space="preserve"> </w:t>
+      </w:r>
+      <w:r>
+        <w:rPr>
+          <w:u w:val="single"/>
+        </w:rPr>
+        <w:t>Yes,</w:t>
+      </w:r>
+      <w:r>
+        <w:rPr>
+          <w:u w:val="single"/>
+        </w:rPr>
+        <w:t xml:space="preserve"> </w:t>
+      </w:r>
+      <w:r>
+        <w:rPr>
+          <w:u w:val="single"/>
+        </w:rPr>
+        <w:t>t</w:t>
+      </w:r>
+      <w:r>
+        <w:rPr>
+          <w:u w:val="single"/>
+        </w:rPr>
+        <w:t>his t</w:t>
+      </w:r>
+      <w:r>
+        <w:rPr>
+          <w:u w:val="single"/>
+        </w:rPr>
+        <w:t xml:space="preserve">opic originates from the central sub-component of the network, which contains </w:t>
+      </w:r>
+      <w:r>
+        <w:rPr>
+          <w:u w:val="single"/>
+        </w:rPr>
+        <w:t>several</w:t>
+      </w:r>
+      <w:r>
+        <w:rPr>
+          <w:u w:val="single"/>
+        </w:rPr>
+        <w:t xml:space="preserve"> nodes with</w:t>
+      </w:r>
+      <w:r>
+        <w:rPr>
+          <w:u w:val="single"/>
+        </w:rPr>
+        <w:t xml:space="preserve"> </w:t>
+      </w:r>
+      <w:r>
+        <w:rPr>
+          <w:rFonts w:hint="eastAsia"/>
+          <w:u w:val="single"/>
+        </w:rPr>
+        <w:t>obvious</w:t>
+      </w:r>
+      <w:r>
+        <w:rPr>
+          <w:u w:val="single"/>
+        </w:rPr>
+        <w:t xml:space="preserve"> high centrality. From these three central nodes, they are connected with the central nodes of the other three sub-components </w:t>
+      </w:r>
+      <w:r>
+        <w:rPr>
+          <w:u w:val="single"/>
+        </w:rPr>
+        <w:t xml:space="preserve">directly (or through a short path) and </w:t>
+      </w:r>
+      <w:r>
+        <w:rPr>
+          <w:u w:val="single"/>
+        </w:rPr>
+        <w:t xml:space="preserve">respectively for </w:t>
+      </w:r>
+      <w:r>
+        <w:rPr>
+          <w:rFonts w:hint="eastAsia"/>
+          <w:u w:val="single"/>
+        </w:rPr>
+        <w:t>message</w:t>
+      </w:r>
+      <w:r>
+        <w:rPr>
+          <w:u w:val="single"/>
+        </w:rPr>
+        <w:t xml:space="preserve"> </w:t>
+      </w:r>
+      <w:r>
+        <w:rPr>
+          <w:rFonts w:hint="eastAsia"/>
+          <w:u w:val="single"/>
+        </w:rPr>
+        <w:t>interaction.</w:t>
+      </w:r>
+    </w:p>
+    <w:p>
+      <w:pPr>
+        <w:pStyle w:val="a3"/>
+        <w:ind w:left="780" w:firstLineChars="0" w:firstLine="0"/>
+        <w:jc w:val="center"/>
+        <w:rPr>
+          <w:b/>
+          <w:bCs/>
+        </w:rPr>
+      </w:pPr>
+      <w:r>
+        <w:rPr>
+          <w:b/>
+          <w:bCs/>
+          <w:noProof/>
+        </w:rPr>
+        <w:lastRenderedPageBreak/>
+        <w:drawing>
+          <wp:inline distT="0" distB="0" distL="0" distR="0" wp14:anchorId="23B53D19" wp14:editId="46A8790D">
+            <wp:extent cx="4027118" cy="3849230"/>
+            <wp:effectExtent l="0" t="0" r="0" b="0"/>
+            <wp:docPr id="1" name="图形 1"/>
+            <wp:cNvGraphicFramePr>
+              <a:graphicFrameLocks xmlns:a="http://schemas.openxmlformats.org/drawingml/2006/main" noChangeAspect="1"/>
+            </wp:cNvGraphicFramePr>
+            <a:graphic xmlns:a="http://schemas.openxmlformats.org/drawingml/2006/main">
+              <a:graphicData uri="http://schemas.openxmlformats.org/drawingml/2006/picture">
+                <pic:pic xmlns:pic="http://schemas.openxmlformats.org/drawingml/2006/picture">
+                  <pic:nvPicPr>
+                    <pic:cNvPr id="1" name=""/>
+                    <pic:cNvPicPr/>
+                  </pic:nvPicPr>
+                  <pic:blipFill rotWithShape="1">
+                    <a:blip r:embed="rId8">
+                      <a:extLst>
+                        <a:ext uri="{96DAC541-7B7A-43D3-8B79-37D633B846F1}">
+                          <asvg:svgBlip xmlns:asvg="http://schemas.microsoft.com/office/drawing/2016/SVG/main" r:embed="rId9"/>
+                        </a:ext>
+                      </a:extLst>
+                    </a:blip>
+                    <a:srcRect l="9363" r="3284" b="2523"/>
+                    <a:stretch/>
+                  </pic:blipFill>
+                  <pic:spPr bwMode="auto">
+                    <a:xfrm>
+                      <a:off x="0" y="0"/>
+                      <a:ext cx="4037064" cy="3858737"/>
+                    </a:xfrm>
+                    <a:prstGeom prst="rect">
+                      <a:avLst/>
+                    </a:prstGeom>
+                    <a:ln>
+                      <a:noFill/>
+                    </a:ln>
+                    <a:extLst>
+                      <a:ext uri="{53640926-AAD7-44D8-BBD7-CCE9431645EC}">
+                        <a14:shadowObscured xmlns:a14="http://schemas.microsoft.com/office/drawing/2010/main"/>
+                      </a:ext>
+                    </a:extLst>
+                  </pic:spPr>
+                </pic:pic>
+              </a:graphicData>
+            </a:graphic>
+          </wp:inline>
+        </w:drawing>
+      </w:r>
+    </w:p>
+    <w:p>
+      <w:pPr>
+        <w:pStyle w:val="a3"/>
+        <w:numPr>
+          <w:ilvl w:val="0"/>
+          <w:numId w:val="12"/>
+        </w:numPr>
+        <w:ind w:firstLineChars="0"/>
+        <w:rPr>
+          <w:b/>
+          <w:bCs/>
+          <w:color w:val="4472C4" w:themeColor="accent1"/>
+        </w:rPr>
+      </w:pPr>
+      <w:r>
+        <w:rPr>
+          <w:b/>
+          <w:bCs/>
+          <w:color w:val="4472C4" w:themeColor="accent1"/>
+        </w:rPr>
+        <w:t xml:space="preserve">(5 points) </w:t>
+      </w:r>
+      <w:r>
+        <w:rPr>
+          <w:b/>
+          <w:bCs/>
+          <w:color w:val="4472C4" w:themeColor="accent1"/>
+        </w:rPr>
+        <w:t>Create a second visualization, now using only the single largest component of the network (i.e., “</w:t>
+      </w:r>
+      <w:r>
+        <w:rPr>
+          <w:rFonts w:hint="eastAsia"/>
+          <w:b/>
+          <w:bCs/>
+          <w:color w:val="4472C4" w:themeColor="accent1"/>
+        </w:rPr>
+        <w:t>G</w:t>
+      </w:r>
+      <w:r>
+        <w:rPr>
+          <w:b/>
+          <w:bCs/>
+          <w:color w:val="4472C4" w:themeColor="accent1"/>
+        </w:rPr>
+        <w:t>iantGraph” if you work with the provided R code) and include it in your report. Are there any differences between the first visualization and second one? If so, why? If not, why not?</w:t>
+      </w:r>
+    </w:p>
+    <w:p>
+      <w:pPr>
+        <w:pStyle w:val="a3"/>
+        <w:ind w:left="780" w:firstLineChars="0" w:firstLine="0"/>
+        <w:rPr>
+          <w:u w:val="single"/>
+        </w:rPr>
+      </w:pPr>
+      <w:r>
+        <w:rPr>
+          <w:rFonts w:hint="eastAsia"/>
+          <w:u w:val="single"/>
+        </w:rPr>
+        <w:t>No,</w:t>
+      </w:r>
+      <w:r>
+        <w:rPr>
+          <w:u w:val="single"/>
+        </w:rPr>
+        <w:t xml:space="preserve"> </w:t>
+      </w:r>
+      <w:r>
+        <w:rPr>
+          <w:u w:val="single"/>
+        </w:rPr>
+        <w:t>t</w:t>
+      </w:r>
+      <w:r>
+        <w:rPr>
+          <w:u w:val="single"/>
+        </w:rPr>
+        <w:t xml:space="preserve">his </w:t>
+      </w:r>
+      <w:r>
+        <w:rPr>
+          <w:u w:val="single"/>
+        </w:rPr>
+        <w:t>“</w:t>
+      </w:r>
+      <w:r>
+        <w:rPr>
+          <w:rFonts w:hint="eastAsia"/>
+          <w:u w:val="single"/>
+        </w:rPr>
+        <w:t>GiantGraph</w:t>
+      </w:r>
+      <w:r>
+        <w:rPr>
+          <w:u w:val="single"/>
+        </w:rPr>
+        <w:t>”</w:t>
+      </w:r>
+      <w:r>
+        <w:rPr>
+          <w:u w:val="single"/>
+        </w:rPr>
+        <w:t xml:space="preserve"> also contains </w:t>
+      </w:r>
+      <w:r>
+        <w:rPr>
+          <w:u w:val="single"/>
+        </w:rPr>
+        <w:t>290</w:t>
+      </w:r>
+      <w:r>
+        <w:rPr>
+          <w:u w:val="single"/>
+        </w:rPr>
+        <w:t xml:space="preserve"> nodes and </w:t>
+      </w:r>
+      <w:r>
+        <w:rPr>
+          <w:u w:val="single"/>
+        </w:rPr>
+        <w:t>482</w:t>
+      </w:r>
+      <w:r>
+        <w:rPr>
+          <w:u w:val="single"/>
+        </w:rPr>
+        <w:t xml:space="preserve"> edges</w:t>
+      </w:r>
+      <w:r>
+        <w:rPr>
+          <w:u w:val="single"/>
+        </w:rPr>
+        <w:t xml:space="preserve"> </w:t>
+      </w:r>
+      <w:r>
+        <w:rPr>
+          <w:u w:val="single"/>
+        </w:rPr>
+        <w:t>(links)</w:t>
+      </w:r>
+      <w:r>
+        <w:rPr>
+          <w:u w:val="single"/>
+        </w:rPr>
+        <w:t xml:space="preserve">. </w:t>
+      </w:r>
+      <w:r>
+        <w:rPr>
+          <w:u w:val="single"/>
+        </w:rPr>
+        <w:t>This is because there are no isolated nodes in this diagram, so for any node, we can always find a path to connect it to the central node</w:t>
+      </w:r>
+      <w:r>
+        <w:rPr>
+          <w:u w:val="single"/>
+        </w:rPr>
+        <w:t>.</w:t>
+      </w:r>
+    </w:p>
+    <w:p>
+      <w:pPr>
+        <w:pStyle w:val="a3"/>
+        <w:ind w:left="780" w:firstLineChars="0" w:firstLine="0"/>
+        <w:jc w:val="center"/>
+        <w:rPr>
+          <w:b/>
+          <w:bCs/>
+        </w:rPr>
+      </w:pPr>
+      <w:r>
+        <w:rPr>
+          <w:b/>
+          <w:bCs/>
+          <w:noProof/>
+        </w:rPr>
+        <w:drawing>
+          <wp:inline distT="0" distB="0" distL="0" distR="0" wp14:anchorId="501C6CBB" wp14:editId="6018F77E">
+            <wp:extent cx="3883068" cy="3433099"/>
+            <wp:effectExtent l="0" t="0" r="3175" b="0"/>
+            <wp:docPr id="7" name="图形 7"/>
+            <wp:cNvGraphicFramePr>
+              <a:graphicFrameLocks xmlns:a="http://schemas.openxmlformats.org/drawingml/2006/main" noChangeAspect="1"/>
+            </wp:cNvGraphicFramePr>
+            <a:graphic xmlns:a="http://schemas.openxmlformats.org/drawingml/2006/main">
+              <a:graphicData uri="http://schemas.openxmlformats.org/drawingml/2006/picture">
+                <pic:pic xmlns:pic="http://schemas.openxmlformats.org/drawingml/2006/picture">
+                  <pic:nvPicPr>
+                    <pic:cNvPr id="1" name=""/>
+                    <pic:cNvPicPr/>
+                  </pic:nvPicPr>
+                  <pic:blipFill rotWithShape="1">
+                    <a:blip r:embed="rId10">
+                      <a:extLst>
+                        <a:ext uri="{96DAC541-7B7A-43D3-8B79-37D633B846F1}">
+                          <asvg:svgBlip xmlns:asvg="http://schemas.microsoft.com/office/drawing/2016/SVG/main" r:embed="rId11"/>
+                        </a:ext>
+                      </a:extLst>
+                    </a:blip>
+                    <a:srcRect l="13096" t="8233" r="8654" b="11000"/>
+                    <a:stretch/>
+                  </pic:blipFill>
+                  <pic:spPr bwMode="auto">
+                    <a:xfrm>
+                      <a:off x="0" y="0"/>
+                      <a:ext cx="3893560" cy="3442375"/>
+                    </a:xfrm>
+                    <a:prstGeom prst="rect">
+                      <a:avLst/>
+                    </a:prstGeom>
+                    <a:ln>
+                      <a:noFill/>
+                    </a:ln>
+                    <a:extLst>
+                      <a:ext uri="{53640926-AAD7-44D8-BBD7-CCE9431645EC}">
+                        <a14:shadowObscured xmlns:a14="http://schemas.microsoft.com/office/drawing/2010/main"/>
+                      </a:ext>
+                    </a:extLst>
+                  </pic:spPr>
+                </pic:pic>
+              </a:graphicData>
+            </a:graphic>
+          </wp:inline>
+        </w:drawing>
+      </w:r>
+    </w:p>
+    <w:p>
+      <w:pPr>
+        <w:pStyle w:val="a3"/>
+        <w:numPr>
+          <w:ilvl w:val="0"/>
+          <w:numId w:val="12"/>
+        </w:numPr>
+        <w:ind w:firstLineChars="0"/>
+        <w:rPr>
+          <w:b/>
+          <w:bCs/>
+          <w:color w:val="4472C4" w:themeColor="accent1"/>
+        </w:rPr>
+      </w:pPr>
+      <w:r>
+        <w:rPr>
+          <w:b/>
+          <w:bCs/>
+          <w:color w:val="4472C4" w:themeColor="accent1"/>
+        </w:rPr>
+        <w:lastRenderedPageBreak/>
+        <w:t xml:space="preserve">(5 points) </w:t>
+      </w:r>
+      <w:r>
+        <w:rPr>
+          <w:b/>
+          <w:bCs/>
+          <w:color w:val="4472C4" w:themeColor="accent1"/>
+        </w:rPr>
+        <w:t>Create a third visualization using a different ‘igraph’ layout option and include it in your report. Experiment with visualization options to make your layout better or add additional information to the plot. Explain your choice of layout options. In a few sentences, describe what types of observations are easier to make using one plot or the other</w:t>
+      </w:r>
+    </w:p>
+    <w:p>
+      <w:pPr>
+        <w:ind w:left="780"/>
+        <w:rPr>
+          <w:b/>
+          <w:bCs/>
+        </w:rPr>
+      </w:pPr>
+    </w:p>
+    <w:p>
+      <w:pPr>
+        <w:pStyle w:val="a3"/>
+        <w:ind w:left="780" w:firstLineChars="0" w:firstLine="0"/>
+        <w:rPr>
+          <w:u w:val="single"/>
+        </w:rPr>
+      </w:pPr>
+      <w:r>
+        <w:rPr>
+          <w:u w:val="single"/>
+        </w:rPr>
+        <w:t xml:space="preserve">This Graph is created using the </w:t>
+      </w:r>
+      <w:r>
+        <w:rPr>
+          <w:rFonts w:hint="eastAsia"/>
+          <w:b/>
+          <w:bCs/>
+          <w:u w:val="single"/>
+        </w:rPr>
+        <w:t>“</w:t>
+      </w:r>
+      <w:r>
+        <w:rPr>
+          <w:b/>
+          <w:bCs/>
+          <w:u w:val="single"/>
+        </w:rPr>
+        <w:t>Spring</w:t>
+      </w:r>
+      <w:r>
+        <w:rPr>
+          <w:b/>
+          <w:bCs/>
+          <w:u w:val="single"/>
+        </w:rPr>
+        <w:t>(kk)</w:t>
+      </w:r>
+      <w:r>
+        <w:rPr>
+          <w:rFonts w:hint="eastAsia"/>
+          <w:b/>
+          <w:bCs/>
+          <w:u w:val="single"/>
+        </w:rPr>
+        <w:t>”</w:t>
+      </w:r>
+      <w:r>
+        <w:rPr>
+          <w:u w:val="single"/>
+        </w:rPr>
+        <w:t xml:space="preserve"> graph layout</w:t>
+      </w:r>
+      <w:r>
+        <w:rPr>
+          <w:u w:val="single"/>
+        </w:rPr>
+        <w:t>, the size of the nodes and arrow are properly adjusted.</w:t>
+      </w:r>
+    </w:p>
+    <w:p>
+      <w:pPr>
+        <w:pStyle w:val="a3"/>
+        <w:ind w:left="780" w:firstLineChars="0" w:firstLine="0"/>
+        <w:jc w:val="center"/>
+        <w:rPr>
+          <w:u w:val="single"/>
+        </w:rPr>
+      </w:pPr>
+      <w:r>
+        <w:rPr>
+          <w:noProof/>
+          <w:u w:val="single"/>
+        </w:rPr>
+        <w:drawing>
+          <wp:inline distT="0" distB="0" distL="0" distR="0" wp14:anchorId="54F8A8A8" wp14:editId="76A72FCC">
+            <wp:extent cx="3595099" cy="3757808"/>
+            <wp:effectExtent l="0" t="0" r="5715" b="0"/>
+            <wp:docPr id="2" name="图形 2"/>
+            <wp:cNvGraphicFramePr>
+              <a:graphicFrameLocks xmlns:a="http://schemas.openxmlformats.org/drawingml/2006/main" noChangeAspect="1"/>
+            </wp:cNvGraphicFramePr>
+            <a:graphic xmlns:a="http://schemas.openxmlformats.org/drawingml/2006/main">
+              <a:graphicData uri="http://schemas.openxmlformats.org/drawingml/2006/picture">
+                <pic:pic xmlns:pic="http://schemas.openxmlformats.org/drawingml/2006/picture">
+                  <pic:nvPicPr>
+                    <pic:cNvPr id="1" name=""/>
+                    <pic:cNvPicPr/>
+                  </pic:nvPicPr>
+                  <pic:blipFill rotWithShape="1">
+                    <a:blip r:embed="rId12">
+                      <a:extLst>
+                        <a:ext uri="{96DAC541-7B7A-43D3-8B79-37D633B846F1}">
+                          <asvg:svgBlip xmlns:asvg="http://schemas.microsoft.com/office/drawing/2016/SVG/main" r:embed="rId13"/>
+                        </a:ext>
+                      </a:extLst>
+                    </a:blip>
+                    <a:srcRect l="25664" t="15553" r="17942" b="16527"/>
+                    <a:stretch/>
+                  </pic:blipFill>
+                  <pic:spPr bwMode="auto">
+                    <a:xfrm>
+                      <a:off x="0" y="0"/>
+                      <a:ext cx="3598572" cy="3761438"/>
+                    </a:xfrm>
+                    <a:prstGeom prst="rect">
+                      <a:avLst/>
+                    </a:prstGeom>
+                    <a:ln>
+                      <a:noFill/>
+                    </a:ln>
+                    <a:extLst>
+                      <a:ext uri="{53640926-AAD7-44D8-BBD7-CCE9431645EC}">
+                        <a14:shadowObscured xmlns:a14="http://schemas.microsoft.com/office/drawing/2010/main"/>
+                      </a:ext>
+                    </a:extLst>
+                  </pic:spPr>
+                </pic:pic>
+              </a:graphicData>
+            </a:graphic>
+          </wp:inline>
+        </w:drawing>
+      </w:r>
+    </w:p>
+    <w:p>
+      <w:pPr>
+        <w:pStyle w:val="a3"/>
+        <w:ind w:left="780" w:firstLineChars="0" w:firstLine="0"/>
+        <w:rPr>
+          <w:u w:val="single"/>
+        </w:rPr>
+      </w:pPr>
+      <w:r>
+        <w:rPr>
+          <w:u w:val="single"/>
+        </w:rPr>
+        <w:t xml:space="preserve">Through this graphic layout, we can not only easily observe the macro structure of the network, but also obtain more micro information compared with </w:t>
+      </w:r>
+      <w:r>
+        <w:rPr>
+          <w:b/>
+          <w:bCs/>
+          <w:u w:val="single"/>
+        </w:rPr>
+        <w:t xml:space="preserve">layout </w:t>
+      </w:r>
+      <w:r>
+        <w:rPr>
+          <w:b/>
+          <w:bCs/>
+          <w:u w:val="single"/>
+        </w:rPr>
+        <w:t>drl.</w:t>
+      </w:r>
+    </w:p>
+    <w:p>
+      <w:pPr>
+        <w:pStyle w:val="a3"/>
+        <w:ind w:left="780" w:firstLineChars="0" w:firstLine="0"/>
+        <w:rPr>
+          <w:u w:val="single"/>
         </w:rPr>
       </w:pPr>
     </w:p>
     <w:sectPr>
-      <w:headerReference w:type="even" r:id="rId8"/>
-      <w:headerReference w:type="default" r:id="rId9"/>
+      <w:headerReference w:type="even" r:id="rId14"/>
+      <w:headerReference w:type="default" r:id="rId15"/>
       <w:pgSz w:w="11906" w:h="16838"/>
       <w:pgMar w:top="1440" w:right="1080" w:bottom="1440" w:left="1080" w:header="851" w:footer="992" w:gutter="0"/>
       <w:cols w:space="425"/>
@@ -674,13 +2366,8 @@
     <w:r>
       <w:t xml:space="preserve">       Director: </w:t>
     </w:r>
-    <w:proofErr w:type="spellStart"/>
     <w:r>
-      <w:t>Noshir</w:t>
-    </w:r>
-    <w:proofErr w:type="spellEnd"/>
-    <w:r>
-      <w:t xml:space="preserve"> Contractor</w:t>
+      <w:t>Noshir Contractor</w:t>
     </w:r>
   </w:p>
 </w:hdr>
@@ -1256,6 +2943,95 @@
     </w:lvl>
   </w:abstractNum>
   <w:abstractNum w:abstractNumId="6" w15:restartNumberingAfterBreak="0">
+    <w:nsid w:val="2E9538C6"/>
+    <w:multiLevelType w:val="hybridMultilevel"/>
+    <w:tmpl w:val="B02C2780"/>
+    <w:lvl w:ilvl="0" w:tplc="4922F6C0">
+      <w:start w:val="1"/>
+      <w:numFmt w:val="decimal"/>
+      <w:lvlText w:val="%1."/>
+      <w:lvlJc w:val="left"/>
+      <w:pPr>
+        <w:ind w:left="780" w:hanging="360"/>
+      </w:pPr>
+      <w:rPr>
+        <w:rFonts w:hint="default"/>
+      </w:rPr>
+    </w:lvl>
+    <w:lvl w:ilvl="1" w:tplc="04090019" w:tentative="1">
+      <w:start w:val="1"/>
+      <w:numFmt w:val="lowerLetter"/>
+      <w:lvlText w:val="%2)"/>
+      <w:lvlJc w:val="left"/>
+      <w:pPr>
+        <w:ind w:left="1260" w:hanging="420"/>
+      </w:pPr>
+    </w:lvl>
+    <w:lvl w:ilvl="2" w:tplc="0409001B" w:tentative="1">
+      <w:start w:val="1"/>
+      <w:numFmt w:val="lowerRoman"/>
+      <w:lvlText w:val="%3."/>
+      <w:lvlJc w:val="right"/>
+      <w:pPr>
+        <w:ind w:left="1680" w:hanging="420"/>
+      </w:pPr>
+    </w:lvl>
+    <w:lvl w:ilvl="3" w:tplc="0409000F" w:tentative="1">
+      <w:start w:val="1"/>
+      <w:numFmt w:val="decimal"/>
+      <w:lvlText w:val="%4."/>
+      <w:lvlJc w:val="left"/>
+      <w:pPr>
+        <w:ind w:left="2100" w:hanging="420"/>
+      </w:pPr>
+    </w:lvl>
+    <w:lvl w:ilvl="4" w:tplc="04090019" w:tentative="1">
+      <w:start w:val="1"/>
+      <w:numFmt w:val="lowerLetter"/>
+      <w:lvlText w:val="%5)"/>
+      <w:lvlJc w:val="left"/>
+      <w:pPr>
+        <w:ind w:left="2520" w:hanging="420"/>
+      </w:pPr>
+    </w:lvl>
+    <w:lvl w:ilvl="5" w:tplc="0409001B" w:tentative="1">
+      <w:start w:val="1"/>
+      <w:numFmt w:val="lowerRoman"/>
+      <w:lvlText w:val="%6."/>
+      <w:lvlJc w:val="right"/>
+      <w:pPr>
+        <w:ind w:left="2940" w:hanging="420"/>
+      </w:pPr>
+    </w:lvl>
+    <w:lvl w:ilvl="6" w:tplc="0409000F" w:tentative="1">
+      <w:start w:val="1"/>
+      <w:numFmt w:val="decimal"/>
+      <w:lvlText w:val="%7."/>
+      <w:lvlJc w:val="left"/>
+      <w:pPr>
+        <w:ind w:left="3360" w:hanging="420"/>
+      </w:pPr>
+    </w:lvl>
+    <w:lvl w:ilvl="7" w:tplc="04090019" w:tentative="1">
+      <w:start w:val="1"/>
+      <w:numFmt w:val="lowerLetter"/>
+      <w:lvlText w:val="%8)"/>
+      <w:lvlJc w:val="left"/>
+      <w:pPr>
+        <w:ind w:left="3780" w:hanging="420"/>
+      </w:pPr>
+    </w:lvl>
+    <w:lvl w:ilvl="8" w:tplc="0409001B" w:tentative="1">
+      <w:start w:val="1"/>
+      <w:numFmt w:val="lowerRoman"/>
+      <w:lvlText w:val="%9."/>
+      <w:lvlJc w:val="right"/>
+      <w:pPr>
+        <w:ind w:left="4200" w:hanging="420"/>
+      </w:pPr>
+    </w:lvl>
+  </w:abstractNum>
+  <w:abstractNum w:abstractNumId="7" w15:restartNumberingAfterBreak="0">
     <w:nsid w:val="37667097"/>
     <w:multiLevelType w:val="hybridMultilevel"/>
     <w:tmpl w:val="3D426B68"/>
@@ -1368,7 +3144,7 @@
       </w:rPr>
     </w:lvl>
   </w:abstractNum>
-  <w:abstractNum w:abstractNumId="7" w15:restartNumberingAfterBreak="0">
+  <w:abstractNum w:abstractNumId="8" w15:restartNumberingAfterBreak="0">
     <w:nsid w:val="41A87989"/>
     <w:multiLevelType w:val="hybridMultilevel"/>
     <w:tmpl w:val="88F834E4"/>
@@ -1481,7 +3257,7 @@
       </w:rPr>
     </w:lvl>
   </w:abstractNum>
-  <w:abstractNum w:abstractNumId="8" w15:restartNumberingAfterBreak="0">
+  <w:abstractNum w:abstractNumId="9" w15:restartNumberingAfterBreak="0">
     <w:nsid w:val="59171B4A"/>
     <w:multiLevelType w:val="hybridMultilevel"/>
     <w:tmpl w:val="23444770"/>
@@ -1571,7 +3347,185 @@
       </w:pPr>
     </w:lvl>
   </w:abstractNum>
-  <w:abstractNum w:abstractNumId="9" w15:restartNumberingAfterBreak="0">
+  <w:abstractNum w:abstractNumId="10" w15:restartNumberingAfterBreak="0">
+    <w:nsid w:val="65105BD2"/>
+    <w:multiLevelType w:val="hybridMultilevel"/>
+    <w:tmpl w:val="FD28AD90"/>
+    <w:lvl w:ilvl="0" w:tplc="F766BEBE">
+      <w:start w:val="1"/>
+      <w:numFmt w:val="decimal"/>
+      <w:lvlText w:val="%1."/>
+      <w:lvlJc w:val="left"/>
+      <w:pPr>
+        <w:ind w:left="1140" w:hanging="360"/>
+      </w:pPr>
+      <w:rPr>
+        <w:rFonts w:hint="default"/>
+      </w:rPr>
+    </w:lvl>
+    <w:lvl w:ilvl="1" w:tplc="04090019" w:tentative="1">
+      <w:start w:val="1"/>
+      <w:numFmt w:val="lowerLetter"/>
+      <w:lvlText w:val="%2)"/>
+      <w:lvlJc w:val="left"/>
+      <w:pPr>
+        <w:ind w:left="1620" w:hanging="420"/>
+      </w:pPr>
+    </w:lvl>
+    <w:lvl w:ilvl="2" w:tplc="0409001B" w:tentative="1">
+      <w:start w:val="1"/>
+      <w:numFmt w:val="lowerRoman"/>
+      <w:lvlText w:val="%3."/>
+      <w:lvlJc w:val="right"/>
+      <w:pPr>
+        <w:ind w:left="2040" w:hanging="420"/>
+      </w:pPr>
+    </w:lvl>
+    <w:lvl w:ilvl="3" w:tplc="0409000F" w:tentative="1">
+      <w:start w:val="1"/>
+      <w:numFmt w:val="decimal"/>
+      <w:lvlText w:val="%4."/>
+      <w:lvlJc w:val="left"/>
+      <w:pPr>
+        <w:ind w:left="2460" w:hanging="420"/>
+      </w:pPr>
+    </w:lvl>
+    <w:lvl w:ilvl="4" w:tplc="04090019" w:tentative="1">
+      <w:start w:val="1"/>
+      <w:numFmt w:val="lowerLetter"/>
+      <w:lvlText w:val="%5)"/>
+      <w:lvlJc w:val="left"/>
+      <w:pPr>
+        <w:ind w:left="2880" w:hanging="420"/>
+      </w:pPr>
+    </w:lvl>
+    <w:lvl w:ilvl="5" w:tplc="0409001B" w:tentative="1">
+      <w:start w:val="1"/>
+      <w:numFmt w:val="lowerRoman"/>
+      <w:lvlText w:val="%6."/>
+      <w:lvlJc w:val="right"/>
+      <w:pPr>
+        <w:ind w:left="3300" w:hanging="420"/>
+      </w:pPr>
+    </w:lvl>
+    <w:lvl w:ilvl="6" w:tplc="0409000F" w:tentative="1">
+      <w:start w:val="1"/>
+      <w:numFmt w:val="decimal"/>
+      <w:lvlText w:val="%7."/>
+      <w:lvlJc w:val="left"/>
+      <w:pPr>
+        <w:ind w:left="3720" w:hanging="420"/>
+      </w:pPr>
+    </w:lvl>
+    <w:lvl w:ilvl="7" w:tplc="04090019" w:tentative="1">
+      <w:start w:val="1"/>
+      <w:numFmt w:val="lowerLetter"/>
+      <w:lvlText w:val="%8)"/>
+      <w:lvlJc w:val="left"/>
+      <w:pPr>
+        <w:ind w:left="4140" w:hanging="420"/>
+      </w:pPr>
+    </w:lvl>
+    <w:lvl w:ilvl="8" w:tplc="0409001B" w:tentative="1">
+      <w:start w:val="1"/>
+      <w:numFmt w:val="lowerRoman"/>
+      <w:lvlText w:val="%9."/>
+      <w:lvlJc w:val="right"/>
+      <w:pPr>
+        <w:ind w:left="4560" w:hanging="420"/>
+      </w:pPr>
+    </w:lvl>
+  </w:abstractNum>
+  <w:abstractNum w:abstractNumId="11" w15:restartNumberingAfterBreak="0">
+    <w:nsid w:val="706E7400"/>
+    <w:multiLevelType w:val="hybridMultilevel"/>
+    <w:tmpl w:val="315029D0"/>
+    <w:lvl w:ilvl="0" w:tplc="F1B8D320">
+      <w:start w:val="1"/>
+      <w:numFmt w:val="decimal"/>
+      <w:lvlText w:val="%1."/>
+      <w:lvlJc w:val="left"/>
+      <w:pPr>
+        <w:ind w:left="780" w:hanging="360"/>
+      </w:pPr>
+      <w:rPr>
+        <w:rFonts w:hint="default"/>
+      </w:rPr>
+    </w:lvl>
+    <w:lvl w:ilvl="1" w:tplc="04090019">
+      <w:start w:val="1"/>
+      <w:numFmt w:val="lowerLetter"/>
+      <w:lvlText w:val="%2)"/>
+      <w:lvlJc w:val="left"/>
+      <w:pPr>
+        <w:ind w:left="1260" w:hanging="420"/>
+      </w:pPr>
+    </w:lvl>
+    <w:lvl w:ilvl="2" w:tplc="0409001B" w:tentative="1">
+      <w:start w:val="1"/>
+      <w:numFmt w:val="lowerRoman"/>
+      <w:lvlText w:val="%3."/>
+      <w:lvlJc w:val="right"/>
+      <w:pPr>
+        <w:ind w:left="1680" w:hanging="420"/>
+      </w:pPr>
+    </w:lvl>
+    <w:lvl w:ilvl="3" w:tplc="0409000F" w:tentative="1">
+      <w:start w:val="1"/>
+      <w:numFmt w:val="decimal"/>
+      <w:lvlText w:val="%4."/>
+      <w:lvlJc w:val="left"/>
+      <w:pPr>
+        <w:ind w:left="2100" w:hanging="420"/>
+      </w:pPr>
+    </w:lvl>
+    <w:lvl w:ilvl="4" w:tplc="04090019" w:tentative="1">
+      <w:start w:val="1"/>
+      <w:numFmt w:val="lowerLetter"/>
+      <w:lvlText w:val="%5)"/>
+      <w:lvlJc w:val="left"/>
+      <w:pPr>
+        <w:ind w:left="2520" w:hanging="420"/>
+      </w:pPr>
+    </w:lvl>
+    <w:lvl w:ilvl="5" w:tplc="0409001B" w:tentative="1">
+      <w:start w:val="1"/>
+      <w:numFmt w:val="lowerRoman"/>
+      <w:lvlText w:val="%6."/>
+      <w:lvlJc w:val="right"/>
+      <w:pPr>
+        <w:ind w:left="2940" w:hanging="420"/>
+      </w:pPr>
+    </w:lvl>
+    <w:lvl w:ilvl="6" w:tplc="0409000F" w:tentative="1">
+      <w:start w:val="1"/>
+      <w:numFmt w:val="decimal"/>
+      <w:lvlText w:val="%7."/>
+      <w:lvlJc w:val="left"/>
+      <w:pPr>
+        <w:ind w:left="3360" w:hanging="420"/>
+      </w:pPr>
+    </w:lvl>
+    <w:lvl w:ilvl="7" w:tplc="04090019" w:tentative="1">
+      <w:start w:val="1"/>
+      <w:numFmt w:val="lowerLetter"/>
+      <w:lvlText w:val="%8)"/>
+      <w:lvlJc w:val="left"/>
+      <w:pPr>
+        <w:ind w:left="3780" w:hanging="420"/>
+      </w:pPr>
+    </w:lvl>
+    <w:lvl w:ilvl="8" w:tplc="0409001B" w:tentative="1">
+      <w:start w:val="1"/>
+      <w:numFmt w:val="lowerRoman"/>
+      <w:lvlText w:val="%9."/>
+      <w:lvlJc w:val="right"/>
+      <w:pPr>
+        <w:ind w:left="4200" w:hanging="420"/>
+      </w:pPr>
+    </w:lvl>
+  </w:abstractNum>
+  <w:abstractNum w:abstractNumId="12" w15:restartNumberingAfterBreak="0">
     <w:nsid w:val="77A377F0"/>
     <w:multiLevelType w:val="hybridMultilevel"/>
     <w:tmpl w:val="7220A428"/>
@@ -1662,22 +3616,22 @@
     </w:lvl>
   </w:abstractNum>
   <w:num w:numId="1">
-    <w:abstractNumId w:val="6"/>
+    <w:abstractNumId w:val="7"/>
   </w:num>
   <w:num w:numId="2">
     <w:abstractNumId w:val="2"/>
   </w:num>
   <w:num w:numId="3">
-    <w:abstractNumId w:val="9"/>
+    <w:abstractNumId w:val="12"/>
   </w:num>
   <w:num w:numId="4">
     <w:abstractNumId w:val="0"/>
   </w:num>
   <w:num w:numId="5">
-    <w:abstractNumId w:val="7"/>
+    <w:abstractNumId w:val="8"/>
   </w:num>
   <w:num w:numId="6">
-    <w:abstractNumId w:val="8"/>
+    <w:abstractNumId w:val="9"/>
   </w:num>
   <w:num w:numId="7">
     <w:abstractNumId w:val="4"/>
@@ -1690,6 +3644,15 @@
   </w:num>
   <w:num w:numId="10">
     <w:abstractNumId w:val="3"/>
+  </w:num>
+  <w:num w:numId="11">
+    <w:abstractNumId w:val="11"/>
+  </w:num>
+  <w:num w:numId="12">
+    <w:abstractNumId w:val="6"/>
+  </w:num>
+  <w:num w:numId="13">
+    <w:abstractNumId w:val="10"/>
   </w:num>
 </w:numbering>
 </file>

--- a/Social Networking_396/Lab1a_Descriptive Network Analysis/CS396_SocialNetworking_Lab1a_Report.docx
+++ b/Social Networking_396/Lab1a_Descriptive Network Analysis/CS396_SocialNetworking_Lab1a_Report.docx
@@ -375,8 +375,21 @@
           <w:sz w:val="32"/>
           <w:szCs w:val="36"/>
         </w:rPr>
-        <w:t>I: Network Data Collection from Social Media</w:t>
-      </w:r>
+        <w:t xml:space="preserve">I: Network Data Collection from </w:t>
+      </w:r>
+      <w:proofErr w:type="gramStart"/>
+      <w:r>
+        <w:rPr>
+          <w:rFonts w:ascii="方正姚体" w:eastAsia="方正姚体" w:hAnsi="HGSSoeiKakugothicUB" w:cs="Times New Roman"/>
+          <w:b/>
+          <w:bCs/>
+          <w:color w:val="4472C4" w:themeColor="accent1"/>
+          <w:sz w:val="32"/>
+          <w:szCs w:val="36"/>
+        </w:rPr>
+        <w:t>Social Media</w:t>
+      </w:r>
+      <w:proofErr w:type="gramEnd"/>
     </w:p>
     <w:p>
       <w:pPr>
@@ -416,7 +429,61 @@
           <w:bCs/>
           <w:color w:val="4472C4" w:themeColor="accent1"/>
         </w:rPr>
-        <w:t>Provide a high-level overview of the hashtags/urls you included in the data collection. Why did you choose this collection of hashtags/urls? Was there a specific, overarching question - intellectual or extracurricular curiosity - that motivated this collection of hashtags/urls?</w:t>
+        <w:t>Provide a high-level overview of the hashtags/</w:t>
+      </w:r>
+      <w:proofErr w:type="spellStart"/>
+      <w:r>
+        <w:rPr>
+          <w:b/>
+          <w:bCs/>
+          <w:color w:val="4472C4" w:themeColor="accent1"/>
+        </w:rPr>
+        <w:t>urls</w:t>
+      </w:r>
+      <w:proofErr w:type="spellEnd"/>
+      <w:r>
+        <w:rPr>
+          <w:b/>
+          <w:bCs/>
+          <w:color w:val="4472C4" w:themeColor="accent1"/>
+        </w:rPr>
+        <w:t xml:space="preserve"> you included in the data collection. Why did you choose this collection of hashtags/</w:t>
+      </w:r>
+      <w:proofErr w:type="spellStart"/>
+      <w:r>
+        <w:rPr>
+          <w:b/>
+          <w:bCs/>
+          <w:color w:val="4472C4" w:themeColor="accent1"/>
+        </w:rPr>
+        <w:t>urls</w:t>
+      </w:r>
+      <w:proofErr w:type="spellEnd"/>
+      <w:r>
+        <w:rPr>
+          <w:b/>
+          <w:bCs/>
+          <w:color w:val="4472C4" w:themeColor="accent1"/>
+        </w:rPr>
+        <w:t>? Was there a specific, overarching question - intellectual or extracurricular curiosity - that motivated this collection of hashtags/</w:t>
+      </w:r>
+      <w:proofErr w:type="spellStart"/>
+      <w:r>
+        <w:rPr>
+          <w:b/>
+          <w:bCs/>
+          <w:color w:val="4472C4" w:themeColor="accent1"/>
+        </w:rPr>
+        <w:t>urls</w:t>
+      </w:r>
+      <w:proofErr w:type="spellEnd"/>
+      <w:r>
+        <w:rPr>
+          <w:b/>
+          <w:bCs/>
+          <w:color w:val="4472C4" w:themeColor="accent1"/>
+        </w:rPr>
+        <w:t>?</w:t>
       </w:r>
     </w:p>
     <w:p>
@@ -506,6 +573,38 @@
           <w:u w:val="single"/>
         </w:rPr>
       </w:pPr>
+      <w:r>
+        <w:rPr>
+          <w:rFonts w:hint="eastAsia"/>
+          <w:b/>
+          <w:bCs/>
+          <w:u w:val="single"/>
+        </w:rPr>
+        <w:t>My</w:t>
+      </w:r>
+      <w:r>
+        <w:rPr>
+          <w:b/>
+          <w:bCs/>
+          <w:u w:val="single"/>
+        </w:rPr>
+        <w:t xml:space="preserve"> </w:t>
+      </w:r>
+      <w:r>
+        <w:rPr>
+          <w:rFonts w:hint="eastAsia"/>
+          <w:b/>
+          <w:bCs/>
+          <w:u w:val="single"/>
+        </w:rPr>
+        <w:t>Topic:</w:t>
+      </w:r>
+      <w:r>
+        <w:rPr>
+          <w:u w:val="single"/>
+        </w:rPr>
+        <w:t xml:space="preserve"> </w:t>
+      </w:r>
       <w:r>
         <w:rPr>
           <w:u w:val="single"/>
@@ -607,7 +706,25 @@
           <w:bCs/>
           <w:color w:val="4472C4" w:themeColor="accent1"/>
         </w:rPr>
-        <w:t>What are the insights you hope to glean by looking at the network of hashtags/urls - in terms of individual node metrics, sub-grouping of nodes, overall global network properties?</w:t>
+        <w:t>What are the insights you hope to glean by looking at the network of hashtags/</w:t>
+      </w:r>
+      <w:proofErr w:type="spellStart"/>
+      <w:r>
+        <w:rPr>
+          <w:b/>
+          <w:bCs/>
+          <w:color w:val="4472C4" w:themeColor="accent1"/>
+        </w:rPr>
+        <w:t>urls</w:t>
+      </w:r>
+      <w:proofErr w:type="spellEnd"/>
+      <w:r>
+        <w:rPr>
+          <w:b/>
+          <w:bCs/>
+          <w:color w:val="4472C4" w:themeColor="accent1"/>
+        </w:rPr>
+        <w:t xml:space="preserve"> - in terms of individual node metrics, sub-grouping of nodes, overall global network properties?</w:t>
       </w:r>
     </w:p>
     <w:p>
@@ -951,21 +1068,18 @@
     </w:p>
     <w:p>
       <w:pPr>
-        <w:pStyle w:val="a3"/>
-        <w:ind w:left="780" w:firstLineChars="0" w:firstLine="0"/>
-        <w:rPr>
-          <w:b/>
-          <w:bCs/>
-          <w:color w:val="4472C4" w:themeColor="accent1"/>
-        </w:rPr>
-      </w:pPr>
-    </w:p>
-    <w:p>
-      <w:pPr>
-        <w:pStyle w:val="a3"/>
-        <w:ind w:left="780" w:firstLineChars="100" w:firstLine="210"/>
-        <w:rPr>
-          <w:color w:val="4472C4" w:themeColor="accent1"/>
+        <w:ind w:left="780"/>
+        <w:rPr>
+          <w:rFonts w:hint="eastAsia"/>
+        </w:rPr>
+      </w:pPr>
+    </w:p>
+    <w:p>
+      <w:pPr>
+        <w:ind w:left="360" w:firstLine="420"/>
+        <w:rPr>
+          <w:color w:val="4472C4" w:themeColor="accent1"/>
+          <w:u w:val="single"/>
         </w:rPr>
       </w:pPr>
       <m:oMath>
@@ -975,6 +1089,7 @@
           </m:rPr>
           <w:rPr>
             <w:rFonts w:ascii="Cambria Math" w:hAnsi="Cambria Math"/>
+            <w:u w:val="single"/>
           </w:rPr>
           <m:t>Possible link=n(n-1)=83810</m:t>
         </m:r>
@@ -1108,7 +1223,25 @@
           <w:bCs/>
           <w:color w:val="4472C4" w:themeColor="accent1"/>
         </w:rPr>
-        <w:t>Briefly describe how your choice of dataset may influence your findings. What differences would you expect if you use different hashtags/urls?</w:t>
+        <w:t>Briefly describe how your choice of dataset may influence your findings. What differences would you expect if you use different hashtags/</w:t>
+      </w:r>
+      <w:proofErr w:type="spellStart"/>
+      <w:r>
+        <w:rPr>
+          <w:b/>
+          <w:bCs/>
+          <w:color w:val="4472C4" w:themeColor="accent1"/>
+        </w:rPr>
+        <w:t>urls</w:t>
+      </w:r>
+      <w:proofErr w:type="spellEnd"/>
+      <w:r>
+        <w:rPr>
+          <w:b/>
+          <w:bCs/>
+          <w:color w:val="4472C4" w:themeColor="accent1"/>
+        </w:rPr>
+        <w:t>?</w:t>
       </w:r>
     </w:p>
     <w:p>
@@ -1134,6 +1267,38 @@
           <w:u w:val="single"/>
         </w:rPr>
         <w:t>Generally speaking, the network drawn based on highly controversial hashtag/ URL will have multiple nodes with high centrality, which usually represent the viewpoint of one party independently and play a central role in information transmission.</w:t>
+      </w:r>
+      <w:r>
+        <w:rPr>
+          <w:u w:val="single"/>
+        </w:rPr>
+        <w:t xml:space="preserve"> Also, since 4 </w:t>
+      </w:r>
+      <w:proofErr w:type="spellStart"/>
+      <w:r>
+        <w:rPr>
+          <w:u w:val="single"/>
+        </w:rPr>
+        <w:t>urls</w:t>
+      </w:r>
+      <w:proofErr w:type="spellEnd"/>
+      <w:r>
+        <w:rPr>
+          <w:u w:val="single"/>
+        </w:rPr>
+        <w:t xml:space="preserve"> with similar content are chosen in my experiment, there are multiple sub-components inside </w:t>
+      </w:r>
+      <w:r>
+        <w:rPr>
+          <w:u w:val="single"/>
+        </w:rPr>
+        <w:t>the</w:t>
+      </w:r>
+      <w:r>
+        <w:rPr>
+          <w:u w:val="single"/>
+        </w:rPr>
+        <w:t xml:space="preserve"> constructed network.</w:t>
       </w:r>
     </w:p>
     <w:p>
@@ -1361,10 +1526,20 @@
         <w:rPr>
           <w:u w:val="single"/>
         </w:rPr>
-        <w:t xml:space="preserve">as shown in the figure below, consists of four </w:t>
-      </w:r>
-      <w:r>
-        <w:rPr>
+        <w:t xml:space="preserve">as shown in the figure below, </w:t>
+      </w:r>
+      <w:r>
+        <w:rPr>
+          <w:i/>
+          <w:iCs/>
+          <w:u w:val="single"/>
+        </w:rPr>
+        <w:t xml:space="preserve">consists of four </w:t>
+      </w:r>
+      <w:r>
+        <w:rPr>
+          <w:i/>
+          <w:iCs/>
           <w:u w:val="single"/>
         </w:rPr>
         <w:t>distinct sub-components</w:t>
@@ -1765,6 +1940,7 @@
         </w:rPr>
         <w:t>Create a second visualization, now using only the single largest component of the network (i.e., “</w:t>
       </w:r>
+      <w:proofErr w:type="spellStart"/>
       <w:r>
         <w:rPr>
           <w:rFonts w:hint="eastAsia"/>
@@ -1780,7 +1956,16 @@
           <w:bCs/>
           <w:color w:val="4472C4" w:themeColor="accent1"/>
         </w:rPr>
-        <w:t>iantGraph” if you work with the provided R code) and include it in your report. Are there any differences between the first visualization and second one? If so, why? If not, why not?</w:t>
+        <w:t>iantGraph</w:t>
+      </w:r>
+      <w:proofErr w:type="spellEnd"/>
+      <w:r>
+        <w:rPr>
+          <w:b/>
+          <w:bCs/>
+          <w:color w:val="4472C4" w:themeColor="accent1"/>
+        </w:rPr>
+        <w:t>” if you work with the provided R code) and include it in your report. Are there any differences between the first visualization and second one? If so, why? If not, why not?</w:t>
       </w:r>
     </w:p>
     <w:p>
@@ -1822,6 +2007,7 @@
         </w:rPr>
         <w:t>“</w:t>
       </w:r>
+      <w:proofErr w:type="spellStart"/>
       <w:r>
         <w:rPr>
           <w:rFonts w:hint="eastAsia"/>
@@ -1829,6 +2015,7 @@
         </w:rPr>
         <w:t>GiantGraph</w:t>
       </w:r>
+      <w:proofErr w:type="spellEnd"/>
       <w:r>
         <w:rPr>
           <w:u w:val="single"/>
@@ -1887,7 +2074,132 @@
         <w:rPr>
           <w:u w:val="single"/>
         </w:rPr>
-        <w:t>This is because there are no isolated nodes in this diagram, so for any node, we can always find a path to connect it to the central node</w:t>
+        <w:t xml:space="preserve">This is because there are no </w:t>
+      </w:r>
+      <w:r>
+        <w:rPr>
+          <w:i/>
+          <w:iCs/>
+          <w:u w:val="single"/>
+        </w:rPr>
+        <w:t>isolated nodes</w:t>
+      </w:r>
+      <w:r>
+        <w:rPr>
+          <w:u w:val="single"/>
+        </w:rPr>
+        <w:t xml:space="preserve"> in</w:t>
+      </w:r>
+      <w:r>
+        <w:rPr>
+          <w:u w:val="single"/>
+        </w:rPr>
+        <w:t xml:space="preserve">side this network. </w:t>
+      </w:r>
+      <w:r>
+        <w:rPr>
+          <w:u w:val="single"/>
+        </w:rPr>
+        <w:t>Below is the graph plotted using (</w:t>
+      </w:r>
+      <w:r>
+        <w:rPr>
+          <w:b/>
+          <w:bCs/>
+          <w:u w:val="single"/>
+        </w:rPr>
+        <w:t>layout-</w:t>
+      </w:r>
+      <w:proofErr w:type="spellStart"/>
+      <w:r>
+        <w:rPr>
+          <w:b/>
+          <w:bCs/>
+          <w:u w:val="single"/>
+        </w:rPr>
+        <w:t>drl</w:t>
+      </w:r>
+      <w:proofErr w:type="spellEnd"/>
+      <w:r>
+        <w:rPr>
+          <w:u w:val="single"/>
+        </w:rPr>
+        <w:t>)</w:t>
+      </w:r>
+    </w:p>
+    <w:p>
+      <w:pPr>
+        <w:pStyle w:val="a3"/>
+        <w:ind w:left="780" w:firstLineChars="0" w:firstLine="0"/>
+        <w:rPr>
+          <w:u w:val="single"/>
+        </w:rPr>
+      </w:pPr>
+      <w:r>
+        <w:rPr>
+          <w:u w:val="single"/>
+        </w:rPr>
+        <w:t>The difference</w:t>
+      </w:r>
+      <w:r>
+        <w:rPr>
+          <w:u w:val="single"/>
+        </w:rPr>
+        <w:t>s</w:t>
+      </w:r>
+      <w:r>
+        <w:rPr>
+          <w:u w:val="single"/>
+        </w:rPr>
+        <w:t xml:space="preserve"> come from the distance between each pair of nodes</w:t>
+      </w:r>
+      <w:r>
+        <w:rPr>
+          <w:u w:val="single"/>
+        </w:rPr>
+        <w:t xml:space="preserve"> and the displaying angle of the network. </w:t>
+      </w:r>
+      <w:r>
+        <w:rPr>
+          <w:u w:val="single"/>
+        </w:rPr>
+        <w:t>This is probably because this</w:t>
+      </w:r>
+      <w:r>
+        <w:rPr>
+          <w:u w:val="single"/>
+        </w:rPr>
+        <w:t xml:space="preserve"> sort of</w:t>
+      </w:r>
+      <w:r>
+        <w:rPr>
+          <w:u w:val="single"/>
+        </w:rPr>
+        <w:t xml:space="preserve"> layout increases the impact of </w:t>
+      </w:r>
+      <w:r>
+        <w:rPr>
+          <w:u w:val="single"/>
+        </w:rPr>
+        <w:t>intercorrelation</w:t>
+      </w:r>
+      <w:r>
+        <w:rPr>
+          <w:u w:val="single"/>
+        </w:rPr>
+        <w:t xml:space="preserve"> on </w:t>
+      </w:r>
+      <w:r>
+        <w:rPr>
+          <w:u w:val="single"/>
+        </w:rPr>
+        <w:t>edge</w:t>
+      </w:r>
+      <w:r>
+        <w:rPr>
+          <w:u w:val="single"/>
+        </w:rPr>
+        <w:t xml:space="preserve"> length</w:t>
       </w:r>
       <w:r>
         <w:rPr>
@@ -1913,9 +2225,9 @@
           <w:noProof/>
         </w:rPr>
         <w:drawing>
-          <wp:inline distT="0" distB="0" distL="0" distR="0" wp14:anchorId="501C6CBB" wp14:editId="6018F77E">
-            <wp:extent cx="3883068" cy="3433099"/>
-            <wp:effectExtent l="0" t="0" r="3175" b="0"/>
+          <wp:inline distT="0" distB="0" distL="0" distR="0" wp14:anchorId="501C6CBB" wp14:editId="7601DB92">
+            <wp:extent cx="3927708" cy="3035430"/>
+            <wp:effectExtent l="0" t="0" r="0" b="0"/>
             <wp:docPr id="7" name="图形 7"/>
             <wp:cNvGraphicFramePr>
               <a:graphicFrameLocks xmlns:a="http://schemas.openxmlformats.org/drawingml/2006/main" noChangeAspect="1"/>
@@ -1935,13 +2247,13 @@
                         </a:ext>
                       </a:extLst>
                     </a:blip>
-                    <a:srcRect l="13096" t="8233" r="8654" b="11000"/>
+                    <a:srcRect l="13096" t="13490" r="8654" b="15910"/>
                     <a:stretch/>
                   </pic:blipFill>
                   <pic:spPr bwMode="auto">
                     <a:xfrm>
                       <a:off x="0" y="0"/>
-                      <a:ext cx="3893560" cy="3442375"/>
+                      <a:ext cx="3968314" cy="3066812"/>
                     </a:xfrm>
                     <a:prstGeom prst="rect">
                       <a:avLst/>
@@ -1991,7 +2303,25 @@
           <w:bCs/>
           <w:color w:val="4472C4" w:themeColor="accent1"/>
         </w:rPr>
-        <w:t>Create a third visualization using a different ‘igraph’ layout option and include it in your report. Experiment with visualization options to make your layout better or add additional information to the plot. Explain your choice of layout options. In a few sentences, describe what types of observations are easier to make using one plot or the other</w:t>
+        <w:t>Create a third visualization using a different ‘</w:t>
+      </w:r>
+      <w:proofErr w:type="spellStart"/>
+      <w:r>
+        <w:rPr>
+          <w:b/>
+          <w:bCs/>
+          <w:color w:val="4472C4" w:themeColor="accent1"/>
+        </w:rPr>
+        <w:t>igraph</w:t>
+      </w:r>
+      <w:proofErr w:type="spellEnd"/>
+      <w:r>
+        <w:rPr>
+          <w:b/>
+          <w:bCs/>
+          <w:color w:val="4472C4" w:themeColor="accent1"/>
+        </w:rPr>
+        <w:t>’ layout option and include it in your report. Experiment with visualization options to make your layout better or add additional information to the plot. Explain your choice of layout options. In a few sentences, describe what types of observations are easier to make using one plot or the other</w:t>
       </w:r>
     </w:p>
     <w:p>
@@ -2040,7 +2370,23 @@
           <w:bCs/>
           <w:u w:val="single"/>
         </w:rPr>
-        <w:t>(kk)</w:t>
+        <w:t>(</w:t>
+      </w:r>
+      <w:r>
+        <w:rPr>
+          <w:b/>
+          <w:bCs/>
+          <w:u w:val="single"/>
+        </w:rPr>
+        <w:t>layout-</w:t>
+      </w:r>
+      <w:r>
+        <w:rPr>
+          <w:b/>
+          <w:bCs/>
+          <w:u w:val="single"/>
+        </w:rPr>
+        <w:t>kk)</w:t>
       </w:r>
       <w:r>
         <w:rPr>
@@ -2148,15 +2494,33 @@
           <w:bCs/>
           <w:u w:val="single"/>
         </w:rPr>
-        <w:t xml:space="preserve">layout </w:t>
-      </w:r>
-      <w:r>
-        <w:rPr>
-          <w:b/>
-          <w:bCs/>
-          <w:u w:val="single"/>
-        </w:rPr>
-        <w:t>drl.</w:t>
+        <w:t>layout</w:t>
+      </w:r>
+      <w:r>
+        <w:rPr>
+          <w:b/>
+          <w:bCs/>
+          <w:u w:val="single"/>
+        </w:rPr>
+        <w:t>-</w:t>
+      </w:r>
+      <w:proofErr w:type="spellStart"/>
+      <w:r>
+        <w:rPr>
+          <w:b/>
+          <w:bCs/>
+          <w:u w:val="single"/>
+        </w:rPr>
+        <w:t>drl</w:t>
+      </w:r>
+      <w:proofErr w:type="spellEnd"/>
+      <w:r>
+        <w:rPr>
+          <w:b/>
+          <w:bCs/>
+          <w:u w:val="single"/>
+        </w:rPr>
+        <w:t>.</w:t>
       </w:r>
     </w:p>
     <w:p>
@@ -2366,8 +2730,13 @@
     <w:r>
       <w:t xml:space="preserve">       Director: </w:t>
     </w:r>
+    <w:proofErr w:type="spellStart"/>
     <w:r>
-      <w:t>Noshir Contractor</w:t>
+      <w:t>Noshir</w:t>
+    </w:r>
+    <w:proofErr w:type="spellEnd"/>
+    <w:r>
+      <w:t xml:space="preserve"> Contractor</w:t>
     </w:r>
   </w:p>
 </w:hdr>
